--- a/Act 2 Lilith/Scene 5A.docx
+++ b/Act 2 Lilith/Scene 5A.docx
@@ -192,56 +192,24 @@
           <w:szCs w:val="24"/>
           <w:rtl w:val="0"/>
         </w:rPr>
-        <w:t xml:space="preserve">Petra (</w:t>
-      </w:r>
-      <w:r>
-        <w:rPr>
-          <w:sz w:val="24"/>
-          <w:szCs w:val="24"/>
-          <w:rtl w:val="0"/>
-        </w:rPr>
-        <w:t xml:space="preserve">waving grinning</w:t>
-      </w:r>
-      <w:r>
-        <w:rPr>
-          <w:sz w:val="24"/>
-          <w:szCs w:val="24"/>
-          <w:rtl w:val="0"/>
-        </w:rPr>
-        <w:t xml:space="preserve">): Hello! </w:t>
-      </w:r>
-      <w:r>
-        <w:rPr>
-          <w:sz w:val="24"/>
-          <w:szCs w:val="24"/>
-          <w:rtl w:val="0"/>
-        </w:rPr>
-        <w:t xml:space="preserve">About time</w:t>
-      </w:r>
-      <w:r>
-        <w:rPr>
-          <w:sz w:val="24"/>
-          <w:szCs w:val="24"/>
-          <w:rtl w:val="0"/>
-        </w:rPr>
-        <w:t xml:space="preserve"> you woke up, don’t you think?</w:t>
-      </w:r>
-    </w:p>
-    <w:p>
-      <w:pPr>
-        <w:spacing w:line="276" w:lineRule="auto"/>
-        <w:rPr>
-          <w:sz w:val="24"/>
-          <w:szCs w:val="24"/>
-        </w:rPr>
-      </w:pPr>
-      <w:r>
-        <w:rPr>
-          <w:sz w:val="24"/>
-          <w:szCs w:val="24"/>
-          <w:rtl w:val="0"/>
-        </w:rPr>
-        <w:t xml:space="preserve">Petra (surprise indignant):</w:t>
+        <w:t xml:space="preserve">Petra (waving grinning): Hello! About time you woke up, don’t you think?</w:t>
+      </w:r>
+    </w:p>
+    <w:p>
+      <w:pPr>
+        <w:spacing w:line="276" w:lineRule="auto"/>
+        <w:rPr>
+          <w:sz w:val="24"/>
+          <w:szCs w:val="24"/>
+        </w:rPr>
+      </w:pPr>
+      <w:r>
+        <w:rPr>
+          <w:sz w:val="24"/>
+          <w:szCs w:val="24"/>
+          <w:rtl w:val="0"/>
+        </w:rPr>
+        <w:t xml:space="preserve">Petra (surprise surprise):</w:t>
       </w:r>
     </w:p>
     <w:p>
@@ -428,7 +396,7 @@
           <w:szCs w:val="24"/>
           <w:rtl w:val="0"/>
         </w:rPr>
-        <w:t xml:space="preserve">Petra (neutral raised_eyebrow): 100% sure?</w:t>
+        <w:t xml:space="preserve">Petra (arms_crossed skeptical): 100% sure?</w:t>
       </w:r>
     </w:p>
     <w:p>
@@ -530,23 +498,7 @@
           <w:szCs w:val="24"/>
           <w:rtl w:val="0"/>
         </w:rPr>
-        <w:t xml:space="preserve">Petra (</w:t>
-      </w:r>
-      <w:r>
-        <w:rPr>
-          <w:sz w:val="24"/>
-          <w:szCs w:val="24"/>
-          <w:rtl w:val="0"/>
-        </w:rPr>
-        <w:t xml:space="preserve">neutral disappointed</w:t>
-      </w:r>
-      <w:r>
-        <w:rPr>
-          <w:sz w:val="24"/>
-          <w:szCs w:val="24"/>
-          <w:rtl w:val="0"/>
-        </w:rPr>
-        <w:t xml:space="preserve">): Alright, well…</w:t>
+        <w:t xml:space="preserve">Petra (neutral disappointed): Alright, well…</w:t>
       </w:r>
     </w:p>
     <w:p>
@@ -1130,23 +1082,6 @@
           <w:szCs w:val="24"/>
           <w:rtl w:val="0"/>
         </w:rPr>
-        <w:t xml:space="preserve">Teacher (smoking sigh):</w:t>
-      </w:r>
-    </w:p>
-    <w:p>
-      <w:pPr>
-        <w:spacing w:line="276" w:lineRule="auto"/>
-        <w:rPr>
-          <w:sz w:val="24"/>
-          <w:szCs w:val="24"/>
-        </w:rPr>
-      </w:pPr>
-      <w:r>
-        <w:rPr>
-          <w:sz w:val="24"/>
-          <w:szCs w:val="24"/>
-          <w:rtl w:val="0"/>
-        </w:rPr>
         <w:t xml:space="preserve">However, instead of the office I’m taken to the parking lot. Ms. Tran takes a seat on the hood of her car, and after eyeing me for a few seconds she sighs and pulls out a pack of cigarettes.</w:t>
       </w:r>
     </w:p>
@@ -1538,7 +1473,7 @@
           <w:szCs w:val="24"/>
           <w:rtl w:val="0"/>
         </w:rPr>
-        <w:t xml:space="preserve">Teacher: It’s nice to be young, huh?</w:t>
+        <w:t xml:space="preserve">Teacher: Must be nice to be young, huh?</w:t>
       </w:r>
     </w:p>
     <w:p>
@@ -1572,7 +1507,7 @@
           <w:szCs w:val="24"/>
           <w:rtl w:val="0"/>
         </w:rPr>
-        <w:t xml:space="preserve">And with that, she walks off, dropping and stepping on her cigarette as she re-enters the school.</w:t>
+        <w:t xml:space="preserve">And with that she walks off, dropping and stepping on her cigarette as she re-enters the school.</w:t>
       </w:r>
     </w:p>
     <w:sectPr>
@@ -1717,6 +1652,117 @@
     </w:rPr>
   </w:style>
   <w:style w:type="paragraph" w:styleId="Normal" w:default="1">
+    <w:name w:val="normal"/>
+  </w:style>
+  <w:style w:type="table" w:styleId="TableNormal" w:default="1">
+    <w:name w:val="Table Normal"/>
+  </w:style>
+  <w:style w:type="paragraph" w:styleId="Heading1">
+    <w:name w:val="heading 1"/>
+    <w:basedOn w:val="Normal"/>
+    <w:next w:val="Normal"/>
+    <w:pPr>
+      <w:keepNext w:val="1"/>
+      <w:keepLines w:val="1"/>
+      <w:spacing w:after="120" w:before="480" w:lineRule="auto"/>
+    </w:pPr>
+    <w:rPr>
+      <w:b w:val="1"/>
+      <w:sz w:val="48"/>
+      <w:szCs w:val="48"/>
+    </w:rPr>
+  </w:style>
+  <w:style w:type="paragraph" w:styleId="Heading2">
+    <w:name w:val="heading 2"/>
+    <w:basedOn w:val="Normal"/>
+    <w:next w:val="Normal"/>
+    <w:pPr>
+      <w:keepNext w:val="1"/>
+      <w:keepLines w:val="1"/>
+      <w:spacing w:after="80" w:before="360" w:lineRule="auto"/>
+    </w:pPr>
+    <w:rPr>
+      <w:b w:val="1"/>
+      <w:sz w:val="36"/>
+      <w:szCs w:val="36"/>
+    </w:rPr>
+  </w:style>
+  <w:style w:type="paragraph" w:styleId="Heading3">
+    <w:name w:val="heading 3"/>
+    <w:basedOn w:val="Normal"/>
+    <w:next w:val="Normal"/>
+    <w:pPr>
+      <w:keepNext w:val="1"/>
+      <w:keepLines w:val="1"/>
+      <w:spacing w:after="80" w:before="280" w:lineRule="auto"/>
+    </w:pPr>
+    <w:rPr>
+      <w:b w:val="1"/>
+      <w:sz w:val="28"/>
+      <w:szCs w:val="28"/>
+    </w:rPr>
+  </w:style>
+  <w:style w:type="paragraph" w:styleId="Heading4">
+    <w:name w:val="heading 4"/>
+    <w:basedOn w:val="Normal"/>
+    <w:next w:val="Normal"/>
+    <w:pPr>
+      <w:keepNext w:val="1"/>
+      <w:keepLines w:val="1"/>
+      <w:spacing w:after="40" w:before="240" w:lineRule="auto"/>
+    </w:pPr>
+    <w:rPr>
+      <w:b w:val="1"/>
+      <w:sz w:val="24"/>
+      <w:szCs w:val="24"/>
+    </w:rPr>
+  </w:style>
+  <w:style w:type="paragraph" w:styleId="Heading5">
+    <w:name w:val="heading 5"/>
+    <w:basedOn w:val="Normal"/>
+    <w:next w:val="Normal"/>
+    <w:pPr>
+      <w:keepNext w:val="1"/>
+      <w:keepLines w:val="1"/>
+      <w:spacing w:after="40" w:before="220" w:lineRule="auto"/>
+    </w:pPr>
+    <w:rPr>
+      <w:b w:val="1"/>
+      <w:sz w:val="22"/>
+      <w:szCs w:val="22"/>
+    </w:rPr>
+  </w:style>
+  <w:style w:type="paragraph" w:styleId="Heading6">
+    <w:name w:val="heading 6"/>
+    <w:basedOn w:val="Normal"/>
+    <w:next w:val="Normal"/>
+    <w:pPr>
+      <w:keepNext w:val="1"/>
+      <w:keepLines w:val="1"/>
+      <w:spacing w:after="40" w:before="200" w:lineRule="auto"/>
+    </w:pPr>
+    <w:rPr>
+      <w:b w:val="1"/>
+      <w:sz w:val="20"/>
+      <w:szCs w:val="20"/>
+    </w:rPr>
+  </w:style>
+  <w:style w:type="paragraph" w:styleId="Title">
+    <w:name w:val="Title"/>
+    <w:basedOn w:val="Normal"/>
+    <w:next w:val="Normal"/>
+    <w:pPr>
+      <w:keepNext w:val="1"/>
+      <w:keepLines w:val="1"/>
+      <w:spacing w:after="120" w:before="480" w:lineRule="auto"/>
+    </w:pPr>
+    <w:rPr>
+      <w:b w:val="1"/>
+      <w:sz w:val="72"/>
+      <w:szCs w:val="72"/>
+    </w:rPr>
+  </w:style>
+  <w:style w:type="paragraph" w:styleId="Normal" w:default="1">
     <w:name w:val="Normal"/>
     <w:qFormat w:val="1"/>
   </w:style>
@@ -1843,6 +1889,23 @@
       <w:rFonts w:ascii="Segoe UI" w:cs="Segoe UI" w:hAnsi="Segoe UI"/>
       <w:sz w:val="18"/>
       <w:szCs w:val="18"/>
+    </w:rPr>
+  </w:style>
+  <w:style w:type="paragraph" w:styleId="Subtitle">
+    <w:name w:val="Subtitle"/>
+    <w:basedOn w:val="Normal"/>
+    <w:next w:val="Normal"/>
+    <w:pPr>
+      <w:keepNext w:val="1"/>
+      <w:keepLines w:val="1"/>
+      <w:spacing w:after="80" w:before="360" w:lineRule="auto"/>
+    </w:pPr>
+    <w:rPr>
+      <w:rFonts w:ascii="Georgia" w:cs="Georgia" w:eastAsia="Georgia" w:hAnsi="Georgia"/>
+      <w:i w:val="1"/>
+      <w:color w:val="666666"/>
+      <w:sz w:val="48"/>
+      <w:szCs w:val="48"/>
     </w:rPr>
   </w:style>
   <w:style w:type="paragraph" w:styleId="Subtitle">
@@ -2162,7 +2225,7 @@
 
 <file path=customXML/item1.xml><?xml version="1.0" encoding="utf-8"?>
 <go:gDocsCustomXmlDataStorage xmlns:go="http://customooxmlschemas.google.com/" xmlns:r="http://schemas.openxmlformats.org/officeDocument/2006/relationships">
-  <go:docsCustomData xmlns:go="http://customooxmlschemas.google.com/" roundtripDataSignature="AMtx7mim3RNQ1Pi79uJghtqcSmliyWiIoQ==">AMUW2mWtEayl8u+Gs9z1B3/sAt0xQx/D2sXSgL/5YYWm5QPmk4lMpw4XXht7txbQaxF+vjr5H8pUlz1j9lVADv5tsVC03VgXzJFo+TlE4RUQQWLjYiQRMxs=</go:docsCustomData>
+  <go:docsCustomData xmlns:go="http://customooxmlschemas.google.com/" roundtripDataSignature="AMtx7mjAaL8rEdtJ9GhUt3hsbcCBdh4mYw==">AMUW2mVwEEygjG9CMAWMZdk1muGhe3iLN4I62+JjLXXv2gRcOlDKjd9hdrWBbGondkywVEWUehlM9AXpTclyFrDuZNzeZwH/KWzEjv2noqdZ56IrBk8qLnw=</go:docsCustomData>
 </go:gDocsCustomXmlDataStorage>
 </file>
 
